--- a/Designing/HardwarePlanning&Choice.docx
+++ b/Designing/HardwarePlanning&Choice.docx
@@ -270,19 +270,8 @@
     </w:p>
     <w:p>
       <w:pPr>
-        <w:pStyle w:val="a7"/>
-        <w:ind w:left="360" w:firstLineChars="0" w:firstLine="0"/>
-        <w:rPr>
-          <w:sz w:val="20"/>
-          <w:szCs w:val="20"/>
-        </w:rPr>
-      </w:pPr>
-    </w:p>
-    <w:p>
-      <w:pPr>
-        <w:pStyle w:val="a7"/>
-        <w:ind w:left="360" w:firstLineChars="0" w:firstLine="0"/>
-        <w:rPr>
+        <w:rPr>
+          <w:rFonts w:hint="eastAsia"/>
           <w:sz w:val="20"/>
           <w:szCs w:val="20"/>
         </w:rPr>
@@ -372,22 +361,83 @@
         </w:rPr>
         <w:t>8*16 LED matrix with MAX7219</w:t>
       </w:r>
+      <w:r>
+        <w:rPr>
+          <w:b/>
+          <w:bCs/>
+          <w:sz w:val="20"/>
+          <w:szCs w:val="20"/>
+        </w:rPr>
+        <w:t xml:space="preserve"> (SPI mode)</w:t>
+      </w:r>
     </w:p>
     <w:p>
       <w:pPr>
         <w:pStyle w:val="a7"/>
         <w:ind w:left="360" w:firstLineChars="0" w:firstLine="0"/>
-        <w:rPr>
-          <w:sz w:val="20"/>
-          <w:szCs w:val="20"/>
-        </w:rPr>
-      </w:pPr>
-      <w:r>
-        <w:rPr>
-          <w:sz w:val="20"/>
-          <w:szCs w:val="20"/>
-        </w:rPr>
-        <w:t>Pictures</w:t>
+        <w:jc w:val="center"/>
+        <w:rPr>
+          <w:sz w:val="20"/>
+          <w:szCs w:val="20"/>
+        </w:rPr>
+      </w:pPr>
+      <w:r>
+        <w:rPr>
+          <w:noProof/>
+          <w:sz w:val="20"/>
+          <w:szCs w:val="20"/>
+        </w:rPr>
+        <w:drawing>
+          <wp:inline distT="0" distB="0" distL="0" distR="0" wp14:anchorId="26DB63D1" wp14:editId="3E06CB18">
+            <wp:extent cx="1586470" cy="3075305"/>
+            <wp:effectExtent l="0" t="1588" r="0" b="0"/>
+            <wp:docPr id="3" name="图片 3"/>
+            <wp:cNvGraphicFramePr>
+              <a:graphicFrameLocks xmlns:a="http://schemas.openxmlformats.org/drawingml/2006/main" noChangeAspect="1"/>
+            </wp:cNvGraphicFramePr>
+            <a:graphic xmlns:a="http://schemas.openxmlformats.org/drawingml/2006/main">
+              <a:graphicData uri="http://schemas.openxmlformats.org/drawingml/2006/picture">
+                <pic:pic xmlns:pic="http://schemas.openxmlformats.org/drawingml/2006/picture">
+                  <pic:nvPicPr>
+                    <pic:cNvPr id="0" name="Picture 1"/>
+                    <pic:cNvPicPr>
+                      <a:picLocks noChangeAspect="1" noChangeArrowheads="1"/>
+                    </pic:cNvPicPr>
+                  </pic:nvPicPr>
+                  <pic:blipFill rotWithShape="1">
+                    <a:blip r:embed="rId7" cstate="print">
+                      <a:extLst>
+                        <a:ext uri="{28A0092B-C50C-407E-A947-70E740481C1C}">
+                          <a14:useLocalDpi xmlns:a14="http://schemas.microsoft.com/office/drawing/2010/main" val="0"/>
+                        </a:ext>
+                      </a:extLst>
+                    </a:blip>
+                    <a:srcRect l="27292" t="13124" r="16590" b="5342"/>
+                    <a:stretch/>
+                  </pic:blipFill>
+                  <pic:spPr bwMode="auto">
+                    <a:xfrm rot="16200000">
+                      <a:off x="0" y="0"/>
+                      <a:ext cx="1590850" cy="3083796"/>
+                    </a:xfrm>
+                    <a:prstGeom prst="rect">
+                      <a:avLst/>
+                    </a:prstGeom>
+                    <a:noFill/>
+                    <a:ln>
+                      <a:noFill/>
+                    </a:ln>
+                    <a:extLst>
+                      <a:ext uri="{53640926-AAD7-44D8-BBD7-CCE9431645EC}">
+                        <a14:shadowObscured xmlns:a14="http://schemas.microsoft.com/office/drawing/2010/main"/>
+                      </a:ext>
+                    </a:extLst>
+                  </pic:spPr>
+                </pic:pic>
+              </a:graphicData>
+            </a:graphic>
+          </wp:inline>
+        </w:drawing>
       </w:r>
     </w:p>
     <w:p>
@@ -395,7 +445,6 @@
         <w:pStyle w:val="a7"/>
         <w:ind w:left="360" w:firstLineChars="0" w:firstLine="0"/>
         <w:rPr>
-          <w:rFonts w:hint="eastAsia"/>
           <w:sz w:val="20"/>
           <w:szCs w:val="20"/>
         </w:rPr>
@@ -413,7 +462,6 @@
         <w:pStyle w:val="a7"/>
         <w:ind w:left="360" w:firstLineChars="0" w:firstLine="0"/>
         <w:rPr>
-          <w:rFonts w:hint="eastAsia"/>
           <w:sz w:val="20"/>
           <w:szCs w:val="20"/>
         </w:rPr>
@@ -447,7 +495,6 @@
         <w:pStyle w:val="a7"/>
         <w:ind w:left="360" w:firstLineChars="0" w:firstLine="0"/>
         <w:rPr>
-          <w:rFonts w:hint="eastAsia"/>
           <w:sz w:val="20"/>
           <w:szCs w:val="20"/>
         </w:rPr>
@@ -504,24 +551,23 @@
         <w:pStyle w:val="a7"/>
         <w:ind w:left="360" w:firstLineChars="0" w:firstLine="0"/>
         <w:rPr>
+          <w:sz w:val="20"/>
+          <w:szCs w:val="20"/>
+        </w:rPr>
+      </w:pPr>
+      <w:r>
+        <w:rPr>
+          <w:sz w:val="20"/>
+          <w:szCs w:val="20"/>
+        </w:rPr>
+        <w:t xml:space="preserve">The </w:t>
+      </w:r>
+      <w:r>
+        <w:rPr>
           <w:rFonts w:hint="eastAsia"/>
           <w:sz w:val="20"/>
           <w:szCs w:val="20"/>
         </w:rPr>
-      </w:pPr>
-      <w:r>
-        <w:rPr>
-          <w:sz w:val="20"/>
-          <w:szCs w:val="20"/>
-        </w:rPr>
-        <w:t xml:space="preserve">The </w:t>
-      </w:r>
-      <w:r>
-        <w:rPr>
-          <w:rFonts w:hint="eastAsia"/>
-          <w:sz w:val="20"/>
-          <w:szCs w:val="20"/>
-        </w:rPr>
         <w:t>dimension</w:t>
       </w:r>
       <w:r>
@@ -535,7 +581,6 @@
     <w:p>
       <w:pPr>
         <w:rPr>
-          <w:rFonts w:hint="eastAsia"/>
           <w:sz w:val="20"/>
           <w:szCs w:val="20"/>
         </w:rPr>
@@ -625,7 +670,7 @@
                     </pic:cNvPicPr>
                   </pic:nvPicPr>
                   <pic:blipFill>
-                    <a:blip r:embed="rId7" cstate="print">
+                    <a:blip r:embed="rId8" cstate="print">
                       <a:extLst>
                         <a:ext uri="{28A0092B-C50C-407E-A947-70E740481C1C}">
                           <a14:useLocalDpi xmlns:a14="http://schemas.microsoft.com/office/drawing/2010/main" val="0"/>
@@ -679,7 +724,7 @@
                     </pic:cNvPicPr>
                   </pic:nvPicPr>
                   <pic:blipFill>
-                    <a:blip r:embed="rId8" cstate="print">
+                    <a:blip r:embed="rId9" cstate="print">
                       <a:extLst>
                         <a:ext uri="{28A0092B-C50C-407E-A947-70E740481C1C}">
                           <a14:useLocalDpi xmlns:a14="http://schemas.microsoft.com/office/drawing/2010/main" val="0"/>
@@ -714,7 +759,6 @@
     <w:p>
       <w:pPr>
         <w:rPr>
-          <w:rFonts w:hint="eastAsia"/>
           <w:sz w:val="22"/>
           <w:szCs w:val="24"/>
         </w:rPr>

--- a/Designing/HardwarePlanning&Choice.docx
+++ b/Designing/HardwarePlanning&Choice.docx
@@ -249,29 +249,12 @@
           <w:sz w:val="20"/>
           <w:szCs w:val="20"/>
         </w:rPr>
-        <w:t>output of sound feedback of game events. (</w:t>
-      </w:r>
-      <w:proofErr w:type="gramStart"/>
-      <w:r>
-        <w:rPr>
-          <w:sz w:val="20"/>
-          <w:szCs w:val="20"/>
-        </w:rPr>
-        <w:t>adjustable</w:t>
-      </w:r>
-      <w:proofErr w:type="gramEnd"/>
-      <w:r>
-        <w:rPr>
-          <w:sz w:val="20"/>
-          <w:szCs w:val="20"/>
-        </w:rPr>
-        <w:t xml:space="preserve"> frequency and volume)</w:t>
-      </w:r>
-    </w:p>
-    <w:p>
-      <w:pPr>
-        <w:rPr>
-          <w:rFonts w:hint="eastAsia"/>
+        <w:t>output of sound feedback of game events. (adjustable frequency and volume)</w:t>
+      </w:r>
+    </w:p>
+    <w:p>
+      <w:pPr>
+        <w:rPr>
           <w:sz w:val="20"/>
           <w:szCs w:val="20"/>
         </w:rPr>
@@ -375,7 +358,7 @@
       <w:pPr>
         <w:pStyle w:val="a7"/>
         <w:ind w:left="360" w:firstLineChars="0" w:firstLine="0"/>
-        <w:jc w:val="center"/>
+        <w:jc w:val="left"/>
         <w:rPr>
           <w:sz w:val="20"/>
           <w:szCs w:val="20"/>
@@ -388,10 +371,10 @@
           <w:szCs w:val="20"/>
         </w:rPr>
         <w:drawing>
-          <wp:inline distT="0" distB="0" distL="0" distR="0" wp14:anchorId="26DB63D1" wp14:editId="3E06CB18">
-            <wp:extent cx="1586470" cy="3075305"/>
-            <wp:effectExtent l="0" t="1588" r="0" b="0"/>
-            <wp:docPr id="3" name="图片 3"/>
+          <wp:inline distT="0" distB="0" distL="0" distR="0" wp14:anchorId="07297AB7" wp14:editId="12454398">
+            <wp:extent cx="1933843" cy="1450383"/>
+            <wp:effectExtent l="0" t="0" r="9525" b="0"/>
+            <wp:docPr id="4" name="图片 4"/>
             <wp:cNvGraphicFramePr>
               <a:graphicFrameLocks xmlns:a="http://schemas.openxmlformats.org/drawingml/2006/main" noChangeAspect="1"/>
             </wp:cNvGraphicFramePr>
@@ -404,21 +387,23 @@
                       <a:picLocks noChangeAspect="1" noChangeArrowheads="1"/>
                     </pic:cNvPicPr>
                   </pic:nvPicPr>
-                  <pic:blipFill rotWithShape="1">
-                    <a:blip r:embed="rId7" cstate="print">
+                  <pic:blipFill>
+                    <a:blip r:embed="rId7">
                       <a:extLst>
                         <a:ext uri="{28A0092B-C50C-407E-A947-70E740481C1C}">
                           <a14:useLocalDpi xmlns:a14="http://schemas.microsoft.com/office/drawing/2010/main" val="0"/>
                         </a:ext>
                       </a:extLst>
                     </a:blip>
-                    <a:srcRect l="27292" t="13124" r="16590" b="5342"/>
-                    <a:stretch/>
+                    <a:srcRect/>
+                    <a:stretch>
+                      <a:fillRect/>
+                    </a:stretch>
                   </pic:blipFill>
                   <pic:spPr bwMode="auto">
-                    <a:xfrm rot="16200000">
+                    <a:xfrm>
                       <a:off x="0" y="0"/>
-                      <a:ext cx="1590850" cy="3083796"/>
+                      <a:ext cx="1948035" cy="1461027"/>
                     </a:xfrm>
                     <a:prstGeom prst="rect">
                       <a:avLst/>
@@ -427,11 +412,6 @@
                     <a:ln>
                       <a:noFill/>
                     </a:ln>
-                    <a:extLst>
-                      <a:ext uri="{53640926-AAD7-44D8-BBD7-CCE9431645EC}">
-                        <a14:shadowObscured xmlns:a14="http://schemas.microsoft.com/office/drawing/2010/main"/>
-                      </a:ext>
-                    </a:extLst>
                   </pic:spPr>
                 </pic:pic>
               </a:graphicData>
@@ -439,6 +419,76 @@
           </wp:inline>
         </w:drawing>
       </w:r>
+      <w:r>
+        <w:rPr>
+          <w:rFonts w:hint="eastAsia"/>
+          <w:sz w:val="20"/>
+          <w:szCs w:val="20"/>
+        </w:rPr>
+        <w:t xml:space="preserve"> </w:t>
+      </w:r>
+      <w:r>
+        <w:rPr>
+          <w:sz w:val="20"/>
+          <w:szCs w:val="20"/>
+        </w:rPr>
+        <w:t xml:space="preserve">  </w:t>
+      </w:r>
+      <w:r>
+        <w:rPr>
+          <w:noProof/>
+          <w:sz w:val="20"/>
+          <w:szCs w:val="20"/>
+        </w:rPr>
+        <w:drawing>
+          <wp:inline distT="0" distB="0" distL="0" distR="0" wp14:anchorId="2860124D" wp14:editId="79457FC8">
+            <wp:extent cx="1930341" cy="1445255"/>
+            <wp:effectExtent l="0" t="0" r="0" b="3175"/>
+            <wp:docPr id="5" name="图片 5"/>
+            <wp:cNvGraphicFramePr>
+              <a:graphicFrameLocks xmlns:a="http://schemas.openxmlformats.org/drawingml/2006/main" noChangeAspect="1"/>
+            </wp:cNvGraphicFramePr>
+            <a:graphic xmlns:a="http://schemas.openxmlformats.org/drawingml/2006/main">
+              <a:graphicData uri="http://schemas.openxmlformats.org/drawingml/2006/picture">
+                <pic:pic xmlns:pic="http://schemas.openxmlformats.org/drawingml/2006/picture">
+                  <pic:nvPicPr>
+                    <pic:cNvPr id="0" name="Picture 2"/>
+                    <pic:cNvPicPr>
+                      <a:picLocks noChangeAspect="1" noChangeArrowheads="1"/>
+                    </pic:cNvPicPr>
+                  </pic:nvPicPr>
+                  <pic:blipFill>
+                    <a:blip r:embed="rId8">
+                      <a:extLst>
+                        <a:ext uri="{28A0092B-C50C-407E-A947-70E740481C1C}">
+                          <a14:useLocalDpi xmlns:a14="http://schemas.microsoft.com/office/drawing/2010/main" val="0"/>
+                        </a:ext>
+                      </a:extLst>
+                    </a:blip>
+                    <a:srcRect/>
+                    <a:stretch>
+                      <a:fillRect/>
+                    </a:stretch>
+                  </pic:blipFill>
+                  <pic:spPr bwMode="auto">
+                    <a:xfrm>
+                      <a:off x="0" y="0"/>
+                      <a:ext cx="1953296" cy="1462441"/>
+                    </a:xfrm>
+                    <a:prstGeom prst="rect">
+                      <a:avLst/>
+                    </a:prstGeom>
+                    <a:noFill/>
+                    <a:ln>
+                      <a:noFill/>
+                    </a:ln>
+                  </pic:spPr>
+                </pic:pic>
+              </a:graphicData>
+            </a:graphic>
+          </wp:inline>
+        </w:drawing>
+      </w:r>
     </w:p>
     <w:p>
       <w:pPr>
@@ -454,7 +504,49 @@
           <w:sz w:val="20"/>
           <w:szCs w:val="20"/>
         </w:rPr>
-        <w:t>Although only 128 LEDs are responsible for image display of each game, it is enough for every game object and element.</w:t>
+        <w:t xml:space="preserve">Although </w:t>
+      </w:r>
+      <w:r>
+        <w:rPr>
+          <w:sz w:val="20"/>
+          <w:szCs w:val="20"/>
+        </w:rPr>
+        <w:t xml:space="preserve">there are </w:t>
+      </w:r>
+      <w:r>
+        <w:rPr>
+          <w:sz w:val="20"/>
+          <w:szCs w:val="20"/>
+        </w:rPr>
+        <w:t>only 128 LEDs</w:t>
+      </w:r>
+      <w:r>
+        <w:rPr>
+          <w:sz w:val="20"/>
+          <w:szCs w:val="20"/>
+        </w:rPr>
+        <w:t xml:space="preserve">, </w:t>
+      </w:r>
+      <w:r>
+        <w:rPr>
+          <w:sz w:val="20"/>
+          <w:szCs w:val="20"/>
+        </w:rPr>
+        <w:t xml:space="preserve">it is enough for </w:t>
+      </w:r>
+      <w:r>
+        <w:rPr>
+          <w:sz w:val="20"/>
+          <w:szCs w:val="20"/>
+        </w:rPr>
+        <w:t>simple pixel games</w:t>
+      </w:r>
+      <w:r>
+        <w:rPr>
+          <w:sz w:val="20"/>
+          <w:szCs w:val="20"/>
+        </w:rPr>
+        <w:t>.</w:t>
       </w:r>
     </w:p>
     <w:p>
@@ -471,7 +563,7 @@
           <w:sz w:val="20"/>
           <w:szCs w:val="20"/>
         </w:rPr>
-        <w:t xml:space="preserve">Low resolution also means relatively less requirement of computing power of development board (computing power is quite valuable when </w:t>
+        <w:t xml:space="preserve">When </w:t>
       </w:r>
       <w:proofErr w:type="spellStart"/>
       <w:r>
@@ -479,7 +571,7 @@
           <w:sz w:val="20"/>
           <w:szCs w:val="20"/>
         </w:rPr>
-        <w:t>Micropython</w:t>
+        <w:t>micropython</w:t>
       </w:r>
       <w:proofErr w:type="spellEnd"/>
       <w:r>
@@ -487,7 +579,23 @@
           <w:sz w:val="20"/>
           <w:szCs w:val="20"/>
         </w:rPr>
-        <w:t xml:space="preserve"> is used). </w:t>
+        <w:t xml:space="preserve"> is used, computing power and diversity of program structure is limited. Hence low resolution is </w:t>
+      </w:r>
+      <w:proofErr w:type="spellStart"/>
+      <w:r>
+        <w:rPr>
+          <w:sz w:val="20"/>
+          <w:szCs w:val="20"/>
+        </w:rPr>
+        <w:t>a</w:t>
+      </w:r>
+      <w:proofErr w:type="spellEnd"/>
+      <w:r>
+        <w:rPr>
+          <w:sz w:val="20"/>
+          <w:szCs w:val="20"/>
+        </w:rPr>
+        <w:t xml:space="preserve"> advantage in this situation.</w:t>
       </w:r>
     </w:p>
     <w:p>
@@ -529,21 +637,65 @@
           <w:sz w:val="20"/>
           <w:szCs w:val="20"/>
         </w:rPr>
-        <w:t>n terms of reflash rate, every 64 LEDs are controlled by 1 chip named MAX7219, which gets display content from serial data of GPIOs</w:t>
-      </w:r>
-      <w:r>
-        <w:rPr>
-          <w:sz w:val="20"/>
-          <w:szCs w:val="20"/>
-        </w:rPr>
-        <w:t xml:space="preserve">. The maximum rate of serial clock is 10MHz </w:t>
-      </w:r>
-      <w:r>
-        <w:rPr>
-          <w:sz w:val="20"/>
-          <w:szCs w:val="20"/>
-        </w:rPr>
-        <w:t>hence it is quick enough for only 128 LEDs.</w:t>
+        <w:t xml:space="preserve">n terms of reflash rate, </w:t>
+      </w:r>
+      <w:r>
+        <w:rPr>
+          <w:sz w:val="20"/>
+          <w:szCs w:val="20"/>
+        </w:rPr>
+        <w:t xml:space="preserve">the maximum rate of </w:t>
+      </w:r>
+      <w:proofErr w:type="spellStart"/>
+      <w:r>
+        <w:rPr>
+          <w:sz w:val="20"/>
+          <w:szCs w:val="20"/>
+        </w:rPr>
+        <w:t>sclock</w:t>
+      </w:r>
+      <w:proofErr w:type="spellEnd"/>
+      <w:r>
+        <w:rPr>
+          <w:sz w:val="20"/>
+          <w:szCs w:val="20"/>
+        </w:rPr>
+        <w:t xml:space="preserve"> signal for MAX7219 is 10MHz. Information of image can be transmitted by just writing bytes into registers</w:t>
+      </w:r>
+      <w:r>
+        <w:rPr>
+          <w:sz w:val="20"/>
+          <w:szCs w:val="20"/>
+        </w:rPr>
+        <w:t xml:space="preserve"> without any processing in the </w:t>
+      </w:r>
+      <w:r>
+        <w:rPr>
+          <w:sz w:val="20"/>
+          <w:szCs w:val="20"/>
+        </w:rPr>
+        <w:t xml:space="preserve">display </w:t>
+      </w:r>
+      <w:r>
+        <w:rPr>
+          <w:sz w:val="20"/>
+          <w:szCs w:val="20"/>
+        </w:rPr>
+        <w:t>module</w:t>
+      </w:r>
+      <w:r>
+        <w:rPr>
+          <w:sz w:val="20"/>
+          <w:szCs w:val="20"/>
+        </w:rPr>
+        <w:t xml:space="preserve">, so this display method is fast enough. </w:t>
+      </w:r>
+      <w:r>
+        <w:rPr>
+          <w:sz w:val="20"/>
+          <w:szCs w:val="20"/>
+        </w:rPr>
+        <w:br/>
       </w:r>
     </w:p>
     <w:p>
@@ -557,30 +709,138 @@
       </w:pPr>
       <w:r>
         <w:rPr>
-          <w:sz w:val="20"/>
-          <w:szCs w:val="20"/>
-        </w:rPr>
-        <w:t xml:space="preserve">The </w:t>
-      </w:r>
-      <w:r>
-        <w:rPr>
           <w:rFonts w:hint="eastAsia"/>
           <w:sz w:val="20"/>
           <w:szCs w:val="20"/>
         </w:rPr>
-        <w:t>dimension</w:t>
-      </w:r>
-      <w:r>
-        <w:rPr>
-          <w:sz w:val="20"/>
-          <w:szCs w:val="20"/>
-        </w:rPr>
-        <w:t xml:space="preserve"> of the LED matrix is 13cm * 6.4cm * 1.3cm, an ideal size for a portable handle device.</w:t>
-      </w:r>
-    </w:p>
-    <w:p>
-      <w:pPr>
-        <w:rPr>
+        <w:t>T</w:t>
+      </w:r>
+      <w:r>
+        <w:rPr>
+          <w:sz w:val="20"/>
+          <w:szCs w:val="20"/>
+        </w:rPr>
+        <w:t>he led matrices module shown in the left picture is not used eventually due to connection type of the two max7219 chips. They are daisy-chained together, which means data for the last chip must flow through the previous ones. In addition, chip selection pins are also parallelly connected, this leads to interference to registers in the first chip when writing data to the second chip.</w:t>
+      </w:r>
+    </w:p>
+    <w:p>
+      <w:pPr>
+        <w:pStyle w:val="a7"/>
+        <w:ind w:left="360" w:firstLineChars="0" w:firstLine="0"/>
+        <w:rPr>
+          <w:sz w:val="20"/>
+          <w:szCs w:val="20"/>
+        </w:rPr>
+      </w:pPr>
+    </w:p>
+    <w:p>
+      <w:pPr>
+        <w:pStyle w:val="a7"/>
+        <w:ind w:left="360" w:firstLineChars="0" w:firstLine="0"/>
+        <w:rPr>
+          <w:sz w:val="20"/>
+          <w:szCs w:val="20"/>
+        </w:rPr>
+      </w:pPr>
+      <w:r>
+        <w:rPr>
+          <w:sz w:val="20"/>
+          <w:szCs w:val="20"/>
+        </w:rPr>
+        <w:t>Therefore, the connection type shown in the right picture is used. They are two discrete led matrices module. Then altering one of the two chips with out disturb the other one is allowed.</w:t>
+      </w:r>
+    </w:p>
+    <w:p>
+      <w:pPr>
+        <w:pStyle w:val="a7"/>
+        <w:ind w:left="360" w:firstLineChars="0" w:firstLine="0"/>
+        <w:rPr>
+          <w:sz w:val="20"/>
+          <w:szCs w:val="20"/>
+        </w:rPr>
+      </w:pPr>
+    </w:p>
+    <w:p>
+      <w:pPr>
+        <w:pStyle w:val="a7"/>
+        <w:ind w:left="360" w:firstLineChars="0" w:firstLine="0"/>
+        <w:rPr>
+          <w:rFonts w:hint="eastAsia"/>
+          <w:sz w:val="20"/>
+          <w:szCs w:val="20"/>
+        </w:rPr>
+      </w:pPr>
+      <w:r>
+        <w:rPr>
+          <w:sz w:val="20"/>
+          <w:szCs w:val="20"/>
+        </w:rPr>
+        <w:t xml:space="preserve">For more information, please visit the description docx file in the </w:t>
+      </w:r>
+      <w:proofErr w:type="spellStart"/>
+      <w:r>
+        <w:rPr>
+          <w:sz w:val="20"/>
+          <w:szCs w:val="20"/>
+        </w:rPr>
+        <w:t>HardwareDrivers</w:t>
+      </w:r>
+      <w:proofErr w:type="spellEnd"/>
+      <w:r>
+        <w:rPr>
+          <w:sz w:val="20"/>
+          <w:szCs w:val="20"/>
+        </w:rPr>
+        <w:t xml:space="preserve"> directory.</w:t>
+      </w:r>
+    </w:p>
+    <w:p>
+      <w:pPr>
+        <w:pStyle w:val="a7"/>
+        <w:ind w:left="360" w:firstLineChars="0" w:firstLine="0"/>
+        <w:rPr>
+          <w:rFonts w:hint="eastAsia"/>
+          <w:sz w:val="20"/>
+          <w:szCs w:val="20"/>
+        </w:rPr>
+      </w:pPr>
+    </w:p>
+    <w:p>
+      <w:pPr>
+        <w:rPr>
+          <w:b/>
+          <w:bCs/>
+          <w:sz w:val="20"/>
+          <w:szCs w:val="20"/>
+        </w:rPr>
+      </w:pPr>
+    </w:p>
+    <w:p>
+      <w:pPr>
+        <w:rPr>
+          <w:b/>
+          <w:bCs/>
+          <w:sz w:val="20"/>
+          <w:szCs w:val="20"/>
+        </w:rPr>
+      </w:pPr>
+    </w:p>
+    <w:p>
+      <w:pPr>
+        <w:rPr>
+          <w:b/>
+          <w:bCs/>
+          <w:sz w:val="20"/>
+          <w:szCs w:val="20"/>
+        </w:rPr>
+      </w:pPr>
+    </w:p>
+    <w:p>
+      <w:pPr>
+        <w:rPr>
+          <w:rFonts w:hint="eastAsia"/>
+          <w:b/>
+          <w:bCs/>
           <w:sz w:val="20"/>
           <w:szCs w:val="20"/>
         </w:rPr>
@@ -653,9 +913,9 @@
           <w:noProof/>
         </w:rPr>
         <w:drawing>
-          <wp:inline distT="0" distB="0" distL="0" distR="0" wp14:anchorId="607EBF38" wp14:editId="01C09457">
-            <wp:extent cx="1950317" cy="1247764"/>
-            <wp:effectExtent l="0" t="0" r="0" b="0"/>
+          <wp:inline distT="0" distB="0" distL="0" distR="0" wp14:anchorId="607EBF38" wp14:editId="34F59041">
+            <wp:extent cx="1934177" cy="1237437"/>
+            <wp:effectExtent l="0" t="0" r="0" b="1270"/>
             <wp:docPr id="1" name="图片 1"/>
             <wp:cNvGraphicFramePr>
               <a:graphicFrameLocks xmlns:a="http://schemas.openxmlformats.org/drawingml/2006/main" noChangeAspect="1"/>
@@ -670,7 +930,7 @@
                     </pic:cNvPicPr>
                   </pic:nvPicPr>
                   <pic:blipFill>
-                    <a:blip r:embed="rId8" cstate="print">
+                    <a:blip r:embed="rId9" cstate="print">
                       <a:extLst>
                         <a:ext uri="{28A0092B-C50C-407E-A947-70E740481C1C}">
                           <a14:useLocalDpi xmlns:a14="http://schemas.microsoft.com/office/drawing/2010/main" val="0"/>
@@ -685,7 +945,7 @@
                   <pic:spPr bwMode="auto">
                     <a:xfrm>
                       <a:off x="0" y="0"/>
-                      <a:ext cx="2003983" cy="1282098"/>
+                      <a:ext cx="2048278" cy="1310436"/>
                     </a:xfrm>
                     <a:prstGeom prst="rect">
                       <a:avLst/>
@@ -724,7 +984,7 @@
                     </pic:cNvPicPr>
                   </pic:nvPicPr>
                   <pic:blipFill>
-                    <a:blip r:embed="rId9" cstate="print">
+                    <a:blip r:embed="rId10" cstate="print">
                       <a:extLst>
                         <a:ext uri="{28A0092B-C50C-407E-A947-70E740481C1C}">
                           <a14:useLocalDpi xmlns:a14="http://schemas.microsoft.com/office/drawing/2010/main" val="0"/>
